--- a/ΕΞΕΤΑΣΕΙΣ_ΘΕΜΑΤΑ_1_5_2_9_4_13.docx
+++ b/ΕΞΕΤΑΣΕΙΣ_ΘΕΜΑΤΑ_1_5_2_9_4_13.docx
@@ -1859,27 +1859,465 @@
     </w:p>
     <w:p>
       <w:pPr>
-        <w:rPr>
-          <w:lang w:val="en-US"/>
-        </w:rPr>
-      </w:pPr>
-    </w:p>
-    <w:p>
-      <w:pPr>
-        <w:rPr>
-          <w:lang w:val="en-US"/>
-        </w:rPr>
-      </w:pPr>
-    </w:p>
-    <w:p>
-      <w:pPr>
-        <w:rPr>
-          <w:lang w:val="en-US"/>
-        </w:rPr>
-      </w:pPr>
-    </w:p>
-    <w:p>
-      <w:pPr>
+        <w:pBdr>
+          <w:bottom w:val="double" w:sz="6" w:space="1" w:color="auto"/>
+        </w:pBdr>
+        <w:rPr>
+          <w:lang w:val="en-US"/>
+        </w:rPr>
+      </w:pPr>
+    </w:p>
+    <w:p>
+      <w:pPr>
+        <w:pBdr>
+          <w:bottom w:val="double" w:sz="6" w:space="1" w:color="auto"/>
+        </w:pBdr>
+        <w:rPr>
+          <w:lang w:val="en-US"/>
+        </w:rPr>
+      </w:pPr>
+    </w:p>
+    <w:p>
+      <w:pPr>
+        <w:pBdr>
+          <w:bottom w:val="double" w:sz="6" w:space="1" w:color="auto"/>
+        </w:pBdr>
+        <w:rPr>
+          <w:lang w:val="en-US"/>
+        </w:rPr>
+      </w:pPr>
+    </w:p>
+    <w:p>
+      <w:pPr>
+        <w:pBdr>
+          <w:bottom w:val="double" w:sz="6" w:space="1" w:color="auto"/>
+        </w:pBdr>
+        <w:rPr>
+          <w:lang w:val="en-US"/>
+        </w:rPr>
+      </w:pPr>
+    </w:p>
+    <w:p>
+      <w:pPr>
+        <w:pBdr>
+          <w:bottom w:val="double" w:sz="6" w:space="1" w:color="auto"/>
+        </w:pBdr>
+        <w:rPr>
+          <w:lang w:val="en-US"/>
+        </w:rPr>
+      </w:pPr>
+      <w:r>
+        <w:rPr>
+          <w:noProof/>
+          <w:lang w:eastAsia="el-GR"/>
+        </w:rPr>
+        <w:lastRenderedPageBreak/>
+        <w:drawing>
+          <wp:anchor distT="0" distB="0" distL="114300" distR="114300" simplePos="0" relativeHeight="251693056" behindDoc="1" locked="0" layoutInCell="1" allowOverlap="1">
+            <wp:simplePos x="0" y="0"/>
+            <wp:positionH relativeFrom="column">
+              <wp:posOffset>19685</wp:posOffset>
+            </wp:positionH>
+            <wp:positionV relativeFrom="paragraph">
+              <wp:posOffset>635</wp:posOffset>
+            </wp:positionV>
+            <wp:extent cx="7105650" cy="4714875"/>
+            <wp:effectExtent l="19050" t="0" r="0" b="0"/>
+            <wp:wrapTight wrapText="bothSides">
+              <wp:wrapPolygon edited="0">
+                <wp:start x="-58" y="0"/>
+                <wp:lineTo x="-58" y="21556"/>
+                <wp:lineTo x="21600" y="21556"/>
+                <wp:lineTo x="21600" y="0"/>
+                <wp:lineTo x="-58" y="0"/>
+              </wp:wrapPolygon>
+            </wp:wrapTight>
+            <wp:docPr id="31" name="Εικόνα 1"/>
+            <wp:cNvGraphicFramePr>
+              <a:graphicFrameLocks xmlns:a="http://schemas.openxmlformats.org/drawingml/2006/main" noChangeAspect="1"/>
+            </wp:cNvGraphicFramePr>
+            <a:graphic xmlns:a="http://schemas.openxmlformats.org/drawingml/2006/main">
+              <a:graphicData uri="http://schemas.openxmlformats.org/drawingml/2006/picture">
+                <pic:pic xmlns:pic="http://schemas.openxmlformats.org/drawingml/2006/picture">
+                  <pic:nvPicPr>
+                    <pic:cNvPr id="0" name="Picture 1"/>
+                    <pic:cNvPicPr>
+                      <a:picLocks noChangeAspect="1" noChangeArrowheads="1"/>
+                    </pic:cNvPicPr>
+                  </pic:nvPicPr>
+                  <pic:blipFill>
+                    <a:blip r:embed="rId24" cstate="print"/>
+                    <a:srcRect/>
+                    <a:stretch>
+                      <a:fillRect/>
+                    </a:stretch>
+                  </pic:blipFill>
+                  <pic:spPr bwMode="auto">
+                    <a:xfrm>
+                      <a:off x="0" y="0"/>
+                      <a:ext cx="7105650" cy="4714875"/>
+                    </a:xfrm>
+                    <a:prstGeom prst="rect">
+                      <a:avLst/>
+                    </a:prstGeom>
+                    <a:noFill/>
+                    <a:ln w="9525">
+                      <a:noFill/>
+                      <a:miter lim="800000"/>
+                      <a:headEnd/>
+                      <a:tailEnd/>
+                    </a:ln>
+                  </pic:spPr>
+                </pic:pic>
+              </a:graphicData>
+            </a:graphic>
+          </wp:anchor>
+        </w:drawing>
+      </w:r>
+    </w:p>
+    <w:p>
+      <w:pPr>
+        <w:pBdr>
+          <w:bottom w:val="double" w:sz="6" w:space="1" w:color="auto"/>
+        </w:pBdr>
+        <w:rPr>
+          <w:lang w:val="en-US"/>
+        </w:rPr>
+      </w:pPr>
+    </w:p>
+    <w:p>
+      <w:pPr>
+        <w:pBdr>
+          <w:bottom w:val="double" w:sz="6" w:space="1" w:color="auto"/>
+        </w:pBdr>
+        <w:rPr>
+          <w:lang w:val="en-US"/>
+        </w:rPr>
+      </w:pPr>
+    </w:p>
+    <w:p>
+      <w:pPr>
+        <w:pBdr>
+          <w:bottom w:val="double" w:sz="6" w:space="1" w:color="auto"/>
+        </w:pBdr>
+        <w:rPr>
+          <w:lang w:val="en-US"/>
+        </w:rPr>
+      </w:pPr>
+    </w:p>
+    <w:p>
+      <w:pPr>
+        <w:pBdr>
+          <w:bottom w:val="double" w:sz="6" w:space="1" w:color="auto"/>
+        </w:pBdr>
+        <w:rPr>
+          <w:lang w:val="en-US"/>
+        </w:rPr>
+      </w:pPr>
+    </w:p>
+    <w:p>
+      <w:pPr>
+        <w:pBdr>
+          <w:bottom w:val="double" w:sz="6" w:space="1" w:color="auto"/>
+        </w:pBdr>
+        <w:rPr>
+          <w:lang w:val="en-US"/>
+        </w:rPr>
+      </w:pPr>
+    </w:p>
+    <w:p>
+      <w:pPr>
+        <w:pBdr>
+          <w:bottom w:val="double" w:sz="6" w:space="1" w:color="auto"/>
+        </w:pBdr>
+        <w:rPr>
+          <w:lang w:val="en-US"/>
+        </w:rPr>
+      </w:pPr>
+    </w:p>
+    <w:p>
+      <w:pPr>
+        <w:pBdr>
+          <w:bottom w:val="double" w:sz="6" w:space="1" w:color="auto"/>
+        </w:pBdr>
+        <w:rPr>
+          <w:lang w:val="en-US"/>
+        </w:rPr>
+      </w:pPr>
+    </w:p>
+    <w:p>
+      <w:pPr>
+        <w:pBdr>
+          <w:bottom w:val="double" w:sz="6" w:space="1" w:color="auto"/>
+        </w:pBdr>
+        <w:rPr>
+          <w:lang w:val="en-US"/>
+        </w:rPr>
+      </w:pPr>
+    </w:p>
+    <w:p>
+      <w:pPr>
+        <w:pBdr>
+          <w:bottom w:val="double" w:sz="6" w:space="1" w:color="auto"/>
+        </w:pBdr>
+        <w:rPr>
+          <w:lang w:val="en-US"/>
+        </w:rPr>
+      </w:pPr>
+    </w:p>
+    <w:p>
+      <w:pPr>
+        <w:pBdr>
+          <w:bottom w:val="double" w:sz="6" w:space="1" w:color="auto"/>
+        </w:pBdr>
+        <w:rPr>
+          <w:lang w:val="en-US"/>
+        </w:rPr>
+      </w:pPr>
+    </w:p>
+    <w:p>
+      <w:pPr>
+        <w:pBdr>
+          <w:bottom w:val="double" w:sz="6" w:space="1" w:color="auto"/>
+        </w:pBdr>
+        <w:rPr>
+          <w:lang w:val="en-US"/>
+        </w:rPr>
+      </w:pPr>
+    </w:p>
+    <w:p>
+      <w:pPr>
+        <w:pBdr>
+          <w:bottom w:val="double" w:sz="6" w:space="1" w:color="auto"/>
+        </w:pBdr>
+        <w:rPr>
+          <w:lang w:val="en-US"/>
+        </w:rPr>
+      </w:pPr>
+    </w:p>
+    <w:p>
+      <w:pPr>
+        <w:pBdr>
+          <w:bottom w:val="double" w:sz="6" w:space="1" w:color="auto"/>
+        </w:pBdr>
+        <w:rPr>
+          <w:lang w:val="en-US"/>
+        </w:rPr>
+      </w:pPr>
+    </w:p>
+    <w:p>
+      <w:pPr>
+        <w:pBdr>
+          <w:bottom w:val="double" w:sz="6" w:space="1" w:color="auto"/>
+        </w:pBdr>
+        <w:rPr>
+          <w:lang w:val="en-US"/>
+        </w:rPr>
+      </w:pPr>
+    </w:p>
+    <w:p>
+      <w:pPr>
+        <w:pBdr>
+          <w:bottom w:val="double" w:sz="6" w:space="1" w:color="auto"/>
+        </w:pBdr>
+        <w:rPr>
+          <w:lang w:val="en-US"/>
+        </w:rPr>
+      </w:pPr>
+    </w:p>
+    <w:p>
+      <w:pPr>
+        <w:pBdr>
+          <w:bottom w:val="double" w:sz="6" w:space="1" w:color="auto"/>
+        </w:pBdr>
+        <w:rPr>
+          <w:lang w:val="en-US"/>
+        </w:rPr>
+      </w:pPr>
+    </w:p>
+    <w:p>
+      <w:pPr>
+        <w:pBdr>
+          <w:bottom w:val="double" w:sz="6" w:space="1" w:color="auto"/>
+        </w:pBdr>
+        <w:rPr>
+          <w:lang w:val="en-US"/>
+        </w:rPr>
+      </w:pPr>
+      <w:r>
+        <w:rPr>
+          <w:noProof/>
+          <w:lang w:eastAsia="el-GR"/>
+        </w:rPr>
+        <w:lastRenderedPageBreak/>
+        <w:drawing>
+          <wp:anchor distT="0" distB="0" distL="114300" distR="114300" simplePos="0" relativeHeight="251694080" behindDoc="1" locked="0" layoutInCell="1" allowOverlap="1">
+            <wp:simplePos x="0" y="0"/>
+            <wp:positionH relativeFrom="column">
+              <wp:posOffset>19685</wp:posOffset>
+            </wp:positionH>
+            <wp:positionV relativeFrom="paragraph">
+              <wp:posOffset>635</wp:posOffset>
+            </wp:positionV>
+            <wp:extent cx="7134225" cy="6486525"/>
+            <wp:effectExtent l="19050" t="0" r="9525" b="0"/>
+            <wp:wrapTight wrapText="bothSides">
+              <wp:wrapPolygon edited="0">
+                <wp:start x="-58" y="0"/>
+                <wp:lineTo x="-58" y="21568"/>
+                <wp:lineTo x="21629" y="21568"/>
+                <wp:lineTo x="21629" y="0"/>
+                <wp:lineTo x="-58" y="0"/>
+              </wp:wrapPolygon>
+            </wp:wrapTight>
+            <wp:docPr id="32" name="Εικόνα 2"/>
+            <wp:cNvGraphicFramePr>
+              <a:graphicFrameLocks xmlns:a="http://schemas.openxmlformats.org/drawingml/2006/main" noChangeAspect="1"/>
+            </wp:cNvGraphicFramePr>
+            <a:graphic xmlns:a="http://schemas.openxmlformats.org/drawingml/2006/main">
+              <a:graphicData uri="http://schemas.openxmlformats.org/drawingml/2006/picture">
+                <pic:pic xmlns:pic="http://schemas.openxmlformats.org/drawingml/2006/picture">
+                  <pic:nvPicPr>
+                    <pic:cNvPr id="0" name="Picture 2"/>
+                    <pic:cNvPicPr>
+                      <a:picLocks noChangeAspect="1" noChangeArrowheads="1"/>
+                    </pic:cNvPicPr>
+                  </pic:nvPicPr>
+                  <pic:blipFill>
+                    <a:blip r:embed="rId25" cstate="print"/>
+                    <a:srcRect/>
+                    <a:stretch>
+                      <a:fillRect/>
+                    </a:stretch>
+                  </pic:blipFill>
+                  <pic:spPr bwMode="auto">
+                    <a:xfrm>
+                      <a:off x="0" y="0"/>
+                      <a:ext cx="7134225" cy="6486525"/>
+                    </a:xfrm>
+                    <a:prstGeom prst="rect">
+                      <a:avLst/>
+                    </a:prstGeom>
+                    <a:noFill/>
+                    <a:ln w="9525">
+                      <a:noFill/>
+                      <a:miter lim="800000"/>
+                      <a:headEnd/>
+                      <a:tailEnd/>
+                    </a:ln>
+                  </pic:spPr>
+                </pic:pic>
+              </a:graphicData>
+            </a:graphic>
+          </wp:anchor>
+        </w:drawing>
+      </w:r>
+    </w:p>
+    <w:p>
+      <w:pPr>
+        <w:pBdr>
+          <w:bottom w:val="double" w:sz="6" w:space="1" w:color="auto"/>
+        </w:pBdr>
+        <w:rPr>
+          <w:lang w:val="en-US"/>
+        </w:rPr>
+      </w:pPr>
+    </w:p>
+    <w:p>
+      <w:pPr>
+        <w:pBdr>
+          <w:bottom w:val="double" w:sz="6" w:space="1" w:color="auto"/>
+        </w:pBdr>
+        <w:rPr>
+          <w:lang w:val="en-US"/>
+        </w:rPr>
+      </w:pPr>
+    </w:p>
+    <w:p>
+      <w:pPr>
+        <w:pBdr>
+          <w:bottom w:val="double" w:sz="6" w:space="1" w:color="auto"/>
+        </w:pBdr>
+        <w:rPr>
+          <w:lang w:val="en-US"/>
+        </w:rPr>
+      </w:pPr>
+    </w:p>
+    <w:p>
+      <w:pPr>
+        <w:pBdr>
+          <w:bottom w:val="double" w:sz="6" w:space="1" w:color="auto"/>
+        </w:pBdr>
+        <w:rPr>
+          <w:lang w:val="en-US"/>
+        </w:rPr>
+      </w:pPr>
+    </w:p>
+    <w:p>
+      <w:pPr>
+        <w:pBdr>
+          <w:bottom w:val="double" w:sz="6" w:space="1" w:color="auto"/>
+        </w:pBdr>
+        <w:rPr>
+          <w:lang w:val="en-US"/>
+        </w:rPr>
+      </w:pPr>
+    </w:p>
+    <w:p>
+      <w:pPr>
+        <w:pBdr>
+          <w:bottom w:val="double" w:sz="6" w:space="1" w:color="auto"/>
+        </w:pBdr>
+        <w:rPr>
+          <w:lang w:val="en-US"/>
+        </w:rPr>
+      </w:pPr>
+    </w:p>
+    <w:p>
+      <w:pPr>
+        <w:pBdr>
+          <w:bottom w:val="double" w:sz="6" w:space="1" w:color="auto"/>
+        </w:pBdr>
+        <w:rPr>
+          <w:lang w:val="en-US"/>
+        </w:rPr>
+      </w:pPr>
+    </w:p>
+    <w:p>
+      <w:pPr>
+        <w:pBdr>
+          <w:bottom w:val="double" w:sz="6" w:space="1" w:color="auto"/>
+        </w:pBdr>
+        <w:rPr>
+          <w:lang w:val="en-US"/>
+        </w:rPr>
+      </w:pPr>
+    </w:p>
+    <w:p>
+      <w:pPr>
+        <w:pBdr>
+          <w:bottom w:val="double" w:sz="6" w:space="1" w:color="auto"/>
+        </w:pBdr>
+        <w:rPr>
+          <w:lang w:val="en-US"/>
+        </w:rPr>
+      </w:pPr>
+    </w:p>
+    <w:p>
+      <w:pPr>
+        <w:pBdr>
+          <w:bottom w:val="double" w:sz="6" w:space="1" w:color="auto"/>
+        </w:pBdr>
+        <w:rPr>
+          <w:lang w:val="en-US"/>
+        </w:rPr>
+      </w:pPr>
+    </w:p>
+    <w:p>
+      <w:pPr>
+        <w:pBdr>
+          <w:bottom w:val="double" w:sz="6" w:space="1" w:color="auto"/>
+        </w:pBdr>
         <w:rPr>
           <w:lang w:val="en-US"/>
         </w:rPr>
@@ -1903,7 +2341,6 @@
           <w:u w:val="single"/>
           <w:lang w:eastAsia="el-GR"/>
         </w:rPr>
-        <w:lastRenderedPageBreak/>
         <w:drawing>
           <wp:anchor distT="0" distB="0" distL="114300" distR="114300" simplePos="0" relativeHeight="251679744" behindDoc="1" locked="0" layoutInCell="1" allowOverlap="1">
             <wp:simplePos x="0" y="0"/>
@@ -1938,7 +2375,7 @@
                     </pic:cNvPicPr>
                   </pic:nvPicPr>
                   <pic:blipFill>
-                    <a:blip r:embed="rId24" cstate="print"/>
+                    <a:blip r:embed="rId26" cstate="print"/>
                     <a:srcRect/>
                     <a:stretch>
                       <a:fillRect/>
@@ -2070,7 +2507,7 @@
                     </pic:cNvPicPr>
                   </pic:nvPicPr>
                   <pic:blipFill>
-                    <a:blip r:embed="rId25" cstate="print"/>
+                    <a:blip r:embed="rId27" cstate="print"/>
                     <a:srcRect/>
                     <a:stretch>
                       <a:fillRect/>
@@ -2193,7 +2630,7 @@
                     </pic:cNvPicPr>
                   </pic:nvPicPr>
                   <pic:blipFill>
-                    <a:blip r:embed="rId26" cstate="print"/>
+                    <a:blip r:embed="rId28" cstate="print"/>
                     <a:srcRect/>
                     <a:stretch>
                       <a:fillRect/>
@@ -2331,7 +2768,6 @@
           <w:noProof/>
           <w:lang w:eastAsia="el-GR"/>
         </w:rPr>
-        <w:lastRenderedPageBreak/>
         <w:drawing>
           <wp:anchor distT="0" distB="0" distL="114300" distR="114300" simplePos="0" relativeHeight="251682816" behindDoc="1" locked="0" layoutInCell="1" allowOverlap="1">
             <wp:simplePos x="0" y="0"/>
@@ -2366,7 +2802,7 @@
                     </pic:cNvPicPr>
                   </pic:nvPicPr>
                   <pic:blipFill>
-                    <a:blip r:embed="rId27" cstate="print"/>
+                    <a:blip r:embed="rId29" cstate="print"/>
                     <a:srcRect/>
                     <a:stretch>
                       <a:fillRect/>
@@ -2443,6 +2879,226 @@
     </w:p>
     <w:p>
       <w:pPr>
+        <w:rPr>
+          <w:lang w:val="en-US"/>
+        </w:rPr>
+      </w:pPr>
+    </w:p>
+    <w:p>
+      <w:pPr>
+        <w:pBdr>
+          <w:bottom w:val="double" w:sz="6" w:space="1" w:color="auto"/>
+        </w:pBdr>
+        <w:rPr>
+          <w:lang w:val="en-US"/>
+        </w:rPr>
+      </w:pPr>
+    </w:p>
+    <w:p>
+      <w:pPr>
+        <w:pBdr>
+          <w:bottom w:val="double" w:sz="6" w:space="1" w:color="auto"/>
+        </w:pBdr>
+        <w:rPr>
+          <w:lang w:val="en-US"/>
+        </w:rPr>
+      </w:pPr>
+    </w:p>
+    <w:p>
+      <w:pPr>
+        <w:pBdr>
+          <w:bottom w:val="double" w:sz="6" w:space="1" w:color="auto"/>
+        </w:pBdr>
+        <w:rPr>
+          <w:lang w:val="en-US"/>
+        </w:rPr>
+      </w:pPr>
+    </w:p>
+    <w:p>
+      <w:pPr>
+        <w:pBdr>
+          <w:bottom w:val="double" w:sz="6" w:space="1" w:color="auto"/>
+        </w:pBdr>
+        <w:rPr>
+          <w:lang w:val="en-US"/>
+        </w:rPr>
+      </w:pPr>
+    </w:p>
+    <w:p>
+      <w:pPr>
+        <w:pBdr>
+          <w:bottom w:val="double" w:sz="6" w:space="1" w:color="auto"/>
+        </w:pBdr>
+        <w:rPr>
+          <w:lang w:val="en-US"/>
+        </w:rPr>
+      </w:pPr>
+    </w:p>
+    <w:p>
+      <w:pPr>
+        <w:pBdr>
+          <w:bottom w:val="double" w:sz="6" w:space="1" w:color="auto"/>
+        </w:pBdr>
+        <w:rPr>
+          <w:lang w:val="en-US"/>
+        </w:rPr>
+      </w:pPr>
+    </w:p>
+    <w:p>
+      <w:pPr>
+        <w:pBdr>
+          <w:bottom w:val="double" w:sz="6" w:space="1" w:color="auto"/>
+        </w:pBdr>
+        <w:rPr>
+          <w:lang w:val="en-US"/>
+        </w:rPr>
+      </w:pPr>
+    </w:p>
+    <w:p>
+      <w:pPr>
+        <w:pBdr>
+          <w:bottom w:val="double" w:sz="6" w:space="1" w:color="auto"/>
+        </w:pBdr>
+        <w:rPr>
+          <w:lang w:val="en-US"/>
+        </w:rPr>
+      </w:pPr>
+    </w:p>
+    <w:p>
+      <w:pPr>
+        <w:pBdr>
+          <w:bottom w:val="double" w:sz="6" w:space="1" w:color="auto"/>
+        </w:pBdr>
+        <w:rPr>
+          <w:lang w:val="en-US"/>
+        </w:rPr>
+      </w:pPr>
+    </w:p>
+    <w:p>
+      <w:pPr>
+        <w:pBdr>
+          <w:bottom w:val="double" w:sz="6" w:space="1" w:color="auto"/>
+        </w:pBdr>
+        <w:rPr>
+          <w:lang w:val="en-US"/>
+        </w:rPr>
+      </w:pPr>
+    </w:p>
+    <w:p>
+      <w:pPr>
+        <w:pBdr>
+          <w:bottom w:val="double" w:sz="6" w:space="1" w:color="auto"/>
+        </w:pBdr>
+        <w:rPr>
+          <w:lang w:val="en-US"/>
+        </w:rPr>
+      </w:pPr>
+    </w:p>
+    <w:p>
+      <w:pPr>
+        <w:pBdr>
+          <w:bottom w:val="double" w:sz="6" w:space="1" w:color="auto"/>
+        </w:pBdr>
+        <w:rPr>
+          <w:lang w:val="en-US"/>
+        </w:rPr>
+      </w:pPr>
+    </w:p>
+    <w:p>
+      <w:pPr>
+        <w:pBdr>
+          <w:bottom w:val="double" w:sz="6" w:space="1" w:color="auto"/>
+        </w:pBdr>
+        <w:rPr>
+          <w:lang w:val="en-US"/>
+        </w:rPr>
+      </w:pPr>
+    </w:p>
+    <w:p>
+      <w:pPr>
+        <w:pBdr>
+          <w:bottom w:val="double" w:sz="6" w:space="1" w:color="auto"/>
+        </w:pBdr>
+        <w:rPr>
+          <w:lang w:val="en-US"/>
+        </w:rPr>
+      </w:pPr>
+    </w:p>
+    <w:p>
+      <w:pPr>
+        <w:pBdr>
+          <w:bottom w:val="double" w:sz="6" w:space="1" w:color="auto"/>
+        </w:pBdr>
+        <w:rPr>
+          <w:lang w:val="en-US"/>
+        </w:rPr>
+      </w:pPr>
+    </w:p>
+    <w:p>
+      <w:pPr>
+        <w:pBdr>
+          <w:bottom w:val="double" w:sz="6" w:space="1" w:color="auto"/>
+        </w:pBdr>
+        <w:rPr>
+          <w:lang w:val="en-US"/>
+        </w:rPr>
+      </w:pPr>
+    </w:p>
+    <w:p>
+      <w:pPr>
+        <w:pBdr>
+          <w:bottom w:val="double" w:sz="6" w:space="1" w:color="auto"/>
+        </w:pBdr>
+        <w:rPr>
+          <w:lang w:val="en-US"/>
+        </w:rPr>
+      </w:pPr>
+    </w:p>
+    <w:p>
+      <w:pPr>
+        <w:pBdr>
+          <w:bottom w:val="double" w:sz="6" w:space="1" w:color="auto"/>
+        </w:pBdr>
+        <w:rPr>
+          <w:lang w:val="en-US"/>
+        </w:rPr>
+      </w:pPr>
+    </w:p>
+    <w:p>
+      <w:pPr>
+        <w:pBdr>
+          <w:bottom w:val="double" w:sz="6" w:space="1" w:color="auto"/>
+        </w:pBdr>
+        <w:rPr>
+          <w:lang w:val="en-US"/>
+        </w:rPr>
+      </w:pPr>
+    </w:p>
+    <w:p>
+      <w:pPr>
+        <w:pBdr>
+          <w:bottom w:val="double" w:sz="6" w:space="1" w:color="auto"/>
+        </w:pBdr>
+        <w:rPr>
+          <w:lang w:val="en-US"/>
+        </w:rPr>
+      </w:pPr>
+    </w:p>
+    <w:p>
+      <w:pPr>
+        <w:pBdr>
+          <w:bottom w:val="double" w:sz="6" w:space="1" w:color="auto"/>
+        </w:pBdr>
+        <w:rPr>
+          <w:lang w:val="en-US"/>
+        </w:rPr>
+      </w:pPr>
+    </w:p>
+    <w:p>
+      <w:pPr>
+        <w:pBdr>
+          <w:bottom w:val="double" w:sz="6" w:space="1" w:color="auto"/>
+        </w:pBdr>
         <w:rPr>
           <w:lang w:val="en-US"/>
         </w:rPr>
@@ -2496,7 +3152,7 @@
                     </pic:cNvPicPr>
                   </pic:nvPicPr>
                   <pic:blipFill>
-                    <a:blip r:embed="rId28" cstate="print"/>
+                    <a:blip r:embed="rId30" cstate="print"/>
                     <a:srcRect/>
                     <a:stretch>
                       <a:fillRect/>
@@ -2524,6 +3180,136 @@
           </wp:anchor>
         </w:drawing>
       </w:r>
+    </w:p>
+    <w:p>
+      <w:pPr>
+        <w:rPr>
+          <w:lang w:val="en-US"/>
+        </w:rPr>
+      </w:pPr>
+      <w:r>
+        <w:rPr>
+          <w:noProof/>
+          <w:lang w:eastAsia="el-GR"/>
+        </w:rPr>
+        <w:drawing>
+          <wp:anchor distT="0" distB="0" distL="114300" distR="114300" simplePos="0" relativeHeight="251695104" behindDoc="1" locked="0" layoutInCell="1" allowOverlap="1">
+            <wp:simplePos x="0" y="0"/>
+            <wp:positionH relativeFrom="column">
+              <wp:posOffset>19685</wp:posOffset>
+            </wp:positionH>
+            <wp:positionV relativeFrom="paragraph">
+              <wp:posOffset>4445</wp:posOffset>
+            </wp:positionV>
+            <wp:extent cx="6143625" cy="676275"/>
+            <wp:effectExtent l="19050" t="0" r="9525" b="0"/>
+            <wp:wrapTight wrapText="bothSides">
+              <wp:wrapPolygon edited="0">
+                <wp:start x="-67" y="0"/>
+                <wp:lineTo x="-67" y="21296"/>
+                <wp:lineTo x="21633" y="21296"/>
+                <wp:lineTo x="21633" y="0"/>
+                <wp:lineTo x="-67" y="0"/>
+              </wp:wrapPolygon>
+            </wp:wrapTight>
+            <wp:docPr id="34" name="Εικόνα 3"/>
+            <wp:cNvGraphicFramePr>
+              <a:graphicFrameLocks xmlns:a="http://schemas.openxmlformats.org/drawingml/2006/main" noChangeAspect="1"/>
+            </wp:cNvGraphicFramePr>
+            <a:graphic xmlns:a="http://schemas.openxmlformats.org/drawingml/2006/main">
+              <a:graphicData uri="http://schemas.openxmlformats.org/drawingml/2006/picture">
+                <pic:pic xmlns:pic="http://schemas.openxmlformats.org/drawingml/2006/picture">
+                  <pic:nvPicPr>
+                    <pic:cNvPr id="0" name="Picture 3"/>
+                    <pic:cNvPicPr>
+                      <a:picLocks noChangeAspect="1" noChangeArrowheads="1"/>
+                    </pic:cNvPicPr>
+                  </pic:nvPicPr>
+                  <pic:blipFill>
+                    <a:blip r:embed="rId31" cstate="print"/>
+                    <a:srcRect/>
+                    <a:stretch>
+                      <a:fillRect/>
+                    </a:stretch>
+                  </pic:blipFill>
+                  <pic:spPr bwMode="auto">
+                    <a:xfrm>
+                      <a:off x="0" y="0"/>
+                      <a:ext cx="6143625" cy="676275"/>
+                    </a:xfrm>
+                    <a:prstGeom prst="rect">
+                      <a:avLst/>
+                    </a:prstGeom>
+                    <a:noFill/>
+                    <a:ln w="9525">
+                      <a:noFill/>
+                      <a:miter lim="800000"/>
+                      <a:headEnd/>
+                      <a:tailEnd/>
+                    </a:ln>
+                  </pic:spPr>
+                </pic:pic>
+              </a:graphicData>
+            </a:graphic>
+          </wp:anchor>
+        </w:drawing>
+      </w:r>
+    </w:p>
+    <w:p>
+      <w:pPr>
+        <w:rPr>
+          <w:lang w:val="en-US"/>
+        </w:rPr>
+      </w:pPr>
+    </w:p>
+    <w:p>
+      <w:pPr>
+        <w:rPr>
+          <w:lang w:val="en-US"/>
+        </w:rPr>
+      </w:pPr>
+    </w:p>
+    <w:p>
+      <w:pPr>
+        <w:rPr>
+          <w:lang w:val="en-US"/>
+        </w:rPr>
+      </w:pPr>
+    </w:p>
+    <w:p>
+      <w:pPr>
+        <w:rPr>
+          <w:lang w:val="en-US"/>
+        </w:rPr>
+      </w:pPr>
+    </w:p>
+    <w:p>
+      <w:pPr>
+        <w:rPr>
+          <w:lang w:val="en-US"/>
+        </w:rPr>
+      </w:pPr>
+    </w:p>
+    <w:p>
+      <w:pPr>
+        <w:rPr>
+          <w:lang w:val="en-US"/>
+        </w:rPr>
+      </w:pPr>
+    </w:p>
+    <w:p>
+      <w:pPr>
+        <w:rPr>
+          <w:lang w:val="en-US"/>
+        </w:rPr>
+      </w:pPr>
+    </w:p>
+    <w:p>
+      <w:pPr>
+        <w:rPr>
+          <w:lang w:val="en-US"/>
+        </w:rPr>
+      </w:pPr>
     </w:p>
     <w:p>
       <w:pPr>
@@ -2612,7 +3398,7 @@
                     </pic:cNvPicPr>
                   </pic:nvPicPr>
                   <pic:blipFill>
-                    <a:blip r:embed="rId29" cstate="print"/>
+                    <a:blip r:embed="rId32" cstate="print"/>
                     <a:srcRect/>
                     <a:stretch>
                       <a:fillRect/>
@@ -2693,7 +3479,7 @@
                     </pic:cNvPicPr>
                   </pic:nvPicPr>
                   <pic:blipFill>
-                    <a:blip r:embed="rId30" cstate="print"/>
+                    <a:blip r:embed="rId33" cstate="print"/>
                     <a:srcRect/>
                     <a:stretch>
                       <a:fillRect/>
@@ -2884,7 +3670,7 @@
                     </pic:cNvPicPr>
                   </pic:nvPicPr>
                   <pic:blipFill>
-                    <a:blip r:embed="rId31" cstate="print"/>
+                    <a:blip r:embed="rId34" cstate="print"/>
                     <a:srcRect/>
                     <a:stretch>
                       <a:fillRect/>
@@ -3049,7 +3835,7 @@
                     </pic:cNvPicPr>
                   </pic:nvPicPr>
                   <pic:blipFill>
-                    <a:blip r:embed="rId32" cstate="print"/>
+                    <a:blip r:embed="rId35" cstate="print"/>
                     <a:srcRect/>
                     <a:stretch>
                       <a:fillRect/>
@@ -3243,7 +4029,7 @@
                     </pic:cNvPicPr>
                   </pic:nvPicPr>
                   <pic:blipFill>
-                    <a:blip r:embed="rId33" cstate="print"/>
+                    <a:blip r:embed="rId36" cstate="print"/>
                     <a:srcRect/>
                     <a:stretch>
                       <a:fillRect/>
@@ -3278,6 +4064,921 @@
           <w:lang w:val="en-US"/>
         </w:rPr>
       </w:pPr>
+    </w:p>
+    <w:p>
+      <w:pPr>
+        <w:rPr>
+          <w:lang w:val="en-US"/>
+        </w:rPr>
+      </w:pPr>
+    </w:p>
+    <w:p>
+      <w:pPr>
+        <w:rPr>
+          <w:lang w:val="en-US"/>
+        </w:rPr>
+      </w:pPr>
+    </w:p>
+    <w:p>
+      <w:pPr>
+        <w:rPr>
+          <w:lang w:val="en-US"/>
+        </w:rPr>
+      </w:pPr>
+    </w:p>
+    <w:p>
+      <w:pPr>
+        <w:rPr>
+          <w:lang w:val="en-US"/>
+        </w:rPr>
+      </w:pPr>
+    </w:p>
+    <w:p>
+      <w:pPr>
+        <w:rPr>
+          <w:lang w:val="en-US"/>
+        </w:rPr>
+      </w:pPr>
+    </w:p>
+    <w:p>
+      <w:pPr>
+        <w:rPr>
+          <w:lang w:val="en-US"/>
+        </w:rPr>
+      </w:pPr>
+    </w:p>
+    <w:p>
+      <w:pPr>
+        <w:rPr>
+          <w:lang w:val="en-US"/>
+        </w:rPr>
+      </w:pPr>
+    </w:p>
+    <w:p>
+      <w:pPr>
+        <w:rPr>
+          <w:lang w:val="en-US"/>
+        </w:rPr>
+      </w:pPr>
+    </w:p>
+    <w:p>
+      <w:pPr>
+        <w:rPr>
+          <w:lang w:val="en-US"/>
+        </w:rPr>
+      </w:pPr>
+    </w:p>
+    <w:p>
+      <w:pPr>
+        <w:rPr>
+          <w:lang w:val="en-US"/>
+        </w:rPr>
+      </w:pPr>
+    </w:p>
+    <w:p>
+      <w:pPr>
+        <w:rPr>
+          <w:lang w:val="en-US"/>
+        </w:rPr>
+      </w:pPr>
+    </w:p>
+    <w:p>
+      <w:pPr>
+        <w:rPr>
+          <w:lang w:val="en-US"/>
+        </w:rPr>
+      </w:pPr>
+    </w:p>
+    <w:p>
+      <w:pPr>
+        <w:rPr>
+          <w:lang w:val="en-US"/>
+        </w:rPr>
+      </w:pPr>
+    </w:p>
+    <w:p>
+      <w:pPr>
+        <w:rPr>
+          <w:lang w:val="en-US"/>
+        </w:rPr>
+      </w:pPr>
+    </w:p>
+    <w:p>
+      <w:pPr>
+        <w:rPr>
+          <w:lang w:val="en-US"/>
+        </w:rPr>
+      </w:pPr>
+    </w:p>
+    <w:p>
+      <w:pPr>
+        <w:rPr>
+          <w:lang w:val="en-US"/>
+        </w:rPr>
+      </w:pPr>
+    </w:p>
+    <w:p>
+      <w:pPr>
+        <w:rPr>
+          <w:lang w:val="en-US"/>
+        </w:rPr>
+      </w:pPr>
+    </w:p>
+    <w:p>
+      <w:pPr>
+        <w:rPr>
+          <w:lang w:val="en-US"/>
+        </w:rPr>
+      </w:pPr>
+    </w:p>
+    <w:p>
+      <w:pPr>
+        <w:rPr>
+          <w:lang w:val="en-US"/>
+        </w:rPr>
+      </w:pPr>
+    </w:p>
+    <w:p>
+      <w:pPr>
+        <w:rPr>
+          <w:lang w:val="en-US"/>
+        </w:rPr>
+      </w:pPr>
+    </w:p>
+    <w:p>
+      <w:pPr>
+        <w:rPr>
+          <w:lang w:val="en-US"/>
+        </w:rPr>
+      </w:pPr>
+    </w:p>
+    <w:p>
+      <w:pPr>
+        <w:rPr>
+          <w:lang w:val="en-US"/>
+        </w:rPr>
+      </w:pPr>
+    </w:p>
+    <w:p>
+      <w:pPr>
+        <w:rPr>
+          <w:lang w:val="en-US"/>
+        </w:rPr>
+      </w:pPr>
+    </w:p>
+    <w:p>
+      <w:pPr>
+        <w:rPr>
+          <w:lang w:val="en-US"/>
+        </w:rPr>
+      </w:pPr>
+    </w:p>
+    <w:p>
+      <w:pPr>
+        <w:rPr>
+          <w:lang w:val="en-US"/>
+        </w:rPr>
+      </w:pPr>
+    </w:p>
+    <w:p>
+      <w:pPr>
+        <w:rPr>
+          <w:lang w:val="en-US"/>
+        </w:rPr>
+      </w:pPr>
+    </w:p>
+    <w:p>
+      <w:pPr>
+        <w:rPr>
+          <w:lang w:val="en-US"/>
+        </w:rPr>
+      </w:pPr>
+    </w:p>
+    <w:p>
+      <w:pPr>
+        <w:rPr>
+          <w:lang w:val="en-US"/>
+        </w:rPr>
+      </w:pPr>
+    </w:p>
+    <w:p>
+      <w:pPr>
+        <w:rPr>
+          <w:lang w:val="en-US"/>
+        </w:rPr>
+      </w:pPr>
+    </w:p>
+    <w:p>
+      <w:pPr>
+        <w:rPr>
+          <w:lang w:val="en-US"/>
+        </w:rPr>
+      </w:pPr>
+    </w:p>
+    <w:p>
+      <w:pPr>
+        <w:rPr>
+          <w:lang w:val="en-US"/>
+        </w:rPr>
+      </w:pPr>
+      <w:r>
+        <w:rPr>
+          <w:noProof/>
+          <w:lang w:eastAsia="el-GR"/>
+        </w:rPr>
+        <w:lastRenderedPageBreak/>
+        <w:drawing>
+          <wp:anchor distT="0" distB="0" distL="114300" distR="114300" simplePos="0" relativeHeight="251696128" behindDoc="1" locked="0" layoutInCell="1" allowOverlap="1">
+            <wp:simplePos x="0" y="0"/>
+            <wp:positionH relativeFrom="column">
+              <wp:posOffset>19685</wp:posOffset>
+            </wp:positionH>
+            <wp:positionV relativeFrom="paragraph">
+              <wp:posOffset>635</wp:posOffset>
+            </wp:positionV>
+            <wp:extent cx="7105650" cy="723900"/>
+            <wp:effectExtent l="19050" t="0" r="0" b="0"/>
+            <wp:wrapTight wrapText="bothSides">
+              <wp:wrapPolygon edited="0">
+                <wp:start x="-58" y="0"/>
+                <wp:lineTo x="-58" y="21032"/>
+                <wp:lineTo x="21600" y="21032"/>
+                <wp:lineTo x="21600" y="0"/>
+                <wp:lineTo x="-58" y="0"/>
+              </wp:wrapPolygon>
+            </wp:wrapTight>
+            <wp:docPr id="35" name="Εικόνα 4"/>
+            <wp:cNvGraphicFramePr>
+              <a:graphicFrameLocks xmlns:a="http://schemas.openxmlformats.org/drawingml/2006/main" noChangeAspect="1"/>
+            </wp:cNvGraphicFramePr>
+            <a:graphic xmlns:a="http://schemas.openxmlformats.org/drawingml/2006/main">
+              <a:graphicData uri="http://schemas.openxmlformats.org/drawingml/2006/picture">
+                <pic:pic xmlns:pic="http://schemas.openxmlformats.org/drawingml/2006/picture">
+                  <pic:nvPicPr>
+                    <pic:cNvPr id="0" name="Picture 4"/>
+                    <pic:cNvPicPr>
+                      <a:picLocks noChangeAspect="1" noChangeArrowheads="1"/>
+                    </pic:cNvPicPr>
+                  </pic:nvPicPr>
+                  <pic:blipFill>
+                    <a:blip r:embed="rId37" cstate="print"/>
+                    <a:srcRect/>
+                    <a:stretch>
+                      <a:fillRect/>
+                    </a:stretch>
+                  </pic:blipFill>
+                  <pic:spPr bwMode="auto">
+                    <a:xfrm>
+                      <a:off x="0" y="0"/>
+                      <a:ext cx="7105650" cy="723900"/>
+                    </a:xfrm>
+                    <a:prstGeom prst="rect">
+                      <a:avLst/>
+                    </a:prstGeom>
+                    <a:noFill/>
+                    <a:ln w="9525">
+                      <a:noFill/>
+                      <a:miter lim="800000"/>
+                      <a:headEnd/>
+                      <a:tailEnd/>
+                    </a:ln>
+                  </pic:spPr>
+                </pic:pic>
+              </a:graphicData>
+            </a:graphic>
+          </wp:anchor>
+        </w:drawing>
+      </w:r>
+    </w:p>
+    <w:p>
+      <w:pPr>
+        <w:rPr>
+          <w:lang w:val="en-US"/>
+        </w:rPr>
+      </w:pPr>
+      <w:r>
+        <w:rPr>
+          <w:noProof/>
+          <w:lang w:eastAsia="el-GR"/>
+        </w:rPr>
+        <w:drawing>
+          <wp:anchor distT="0" distB="0" distL="114300" distR="114300" simplePos="0" relativeHeight="251697152" behindDoc="1" locked="0" layoutInCell="1" allowOverlap="1">
+            <wp:simplePos x="0" y="0"/>
+            <wp:positionH relativeFrom="column">
+              <wp:posOffset>114935</wp:posOffset>
+            </wp:positionH>
+            <wp:positionV relativeFrom="paragraph">
+              <wp:posOffset>243840</wp:posOffset>
+            </wp:positionV>
+            <wp:extent cx="6010275" cy="5000625"/>
+            <wp:effectExtent l="19050" t="0" r="9525" b="0"/>
+            <wp:wrapTight wrapText="bothSides">
+              <wp:wrapPolygon edited="0">
+                <wp:start x="-68" y="0"/>
+                <wp:lineTo x="-68" y="21559"/>
+                <wp:lineTo x="21634" y="21559"/>
+                <wp:lineTo x="21634" y="0"/>
+                <wp:lineTo x="-68" y="0"/>
+              </wp:wrapPolygon>
+            </wp:wrapTight>
+            <wp:docPr id="33" name="Εικόνα 1"/>
+            <wp:cNvGraphicFramePr>
+              <a:graphicFrameLocks xmlns:a="http://schemas.openxmlformats.org/drawingml/2006/main" noChangeAspect="1"/>
+            </wp:cNvGraphicFramePr>
+            <a:graphic xmlns:a="http://schemas.openxmlformats.org/drawingml/2006/main">
+              <a:graphicData uri="http://schemas.openxmlformats.org/drawingml/2006/picture">
+                <pic:pic xmlns:pic="http://schemas.openxmlformats.org/drawingml/2006/picture">
+                  <pic:nvPicPr>
+                    <pic:cNvPr id="0" name="Picture 1"/>
+                    <pic:cNvPicPr>
+                      <a:picLocks noChangeAspect="1" noChangeArrowheads="1"/>
+                    </pic:cNvPicPr>
+                  </pic:nvPicPr>
+                  <pic:blipFill>
+                    <a:blip r:embed="rId38" cstate="print"/>
+                    <a:srcRect/>
+                    <a:stretch>
+                      <a:fillRect/>
+                    </a:stretch>
+                  </pic:blipFill>
+                  <pic:spPr bwMode="auto">
+                    <a:xfrm>
+                      <a:off x="0" y="0"/>
+                      <a:ext cx="6010275" cy="5000625"/>
+                    </a:xfrm>
+                    <a:prstGeom prst="rect">
+                      <a:avLst/>
+                    </a:prstGeom>
+                    <a:noFill/>
+                    <a:ln w="9525">
+                      <a:noFill/>
+                      <a:miter lim="800000"/>
+                      <a:headEnd/>
+                      <a:tailEnd/>
+                    </a:ln>
+                  </pic:spPr>
+                </pic:pic>
+              </a:graphicData>
+            </a:graphic>
+          </wp:anchor>
+        </w:drawing>
+      </w:r>
+    </w:p>
+    <w:p>
+      <w:pPr>
+        <w:rPr>
+          <w:lang w:val="en-US"/>
+        </w:rPr>
+      </w:pPr>
+    </w:p>
+    <w:p>
+      <w:pPr>
+        <w:rPr>
+          <w:lang w:val="en-US"/>
+        </w:rPr>
+      </w:pPr>
+    </w:p>
+    <w:p>
+      <w:pPr>
+        <w:rPr>
+          <w:lang w:val="en-US"/>
+        </w:rPr>
+      </w:pPr>
+    </w:p>
+    <w:p>
+      <w:pPr>
+        <w:rPr>
+          <w:lang w:val="en-US"/>
+        </w:rPr>
+      </w:pPr>
+    </w:p>
+    <w:p>
+      <w:pPr>
+        <w:rPr>
+          <w:lang w:val="en-US"/>
+        </w:rPr>
+      </w:pPr>
+    </w:p>
+    <w:p>
+      <w:pPr>
+        <w:rPr>
+          <w:lang w:val="en-US"/>
+        </w:rPr>
+      </w:pPr>
+    </w:p>
+    <w:p>
+      <w:pPr>
+        <w:rPr>
+          <w:lang w:val="en-US"/>
+        </w:rPr>
+      </w:pPr>
+    </w:p>
+    <w:p>
+      <w:pPr>
+        <w:rPr>
+          <w:lang w:val="en-US"/>
+        </w:rPr>
+      </w:pPr>
+    </w:p>
+    <w:p>
+      <w:pPr>
+        <w:rPr>
+          <w:lang w:val="en-US"/>
+        </w:rPr>
+      </w:pPr>
+    </w:p>
+    <w:p>
+      <w:pPr>
+        <w:rPr>
+          <w:lang w:val="en-US"/>
+        </w:rPr>
+      </w:pPr>
+    </w:p>
+    <w:p>
+      <w:pPr>
+        <w:rPr>
+          <w:lang w:val="en-US"/>
+        </w:rPr>
+      </w:pPr>
+    </w:p>
+    <w:p>
+      <w:pPr>
+        <w:rPr>
+          <w:lang w:val="en-US"/>
+        </w:rPr>
+      </w:pPr>
+    </w:p>
+    <w:p>
+      <w:pPr>
+        <w:rPr>
+          <w:lang w:val="en-US"/>
+        </w:rPr>
+      </w:pPr>
+    </w:p>
+    <w:p>
+      <w:pPr>
+        <w:rPr>
+          <w:lang w:val="en-US"/>
+        </w:rPr>
+      </w:pPr>
+    </w:p>
+    <w:p>
+      <w:pPr>
+        <w:rPr>
+          <w:lang w:val="en-US"/>
+        </w:rPr>
+      </w:pPr>
+    </w:p>
+    <w:p>
+      <w:pPr>
+        <w:rPr>
+          <w:lang w:val="en-US"/>
+        </w:rPr>
+      </w:pPr>
+    </w:p>
+    <w:p>
+      <w:pPr>
+        <w:rPr>
+          <w:lang w:val="en-US"/>
+        </w:rPr>
+      </w:pPr>
+    </w:p>
+    <w:p>
+      <w:pPr>
+        <w:rPr>
+          <w:lang w:val="en-US"/>
+        </w:rPr>
+      </w:pPr>
+    </w:p>
+    <w:p>
+      <w:pPr>
+        <w:rPr>
+          <w:lang w:val="en-US"/>
+        </w:rPr>
+      </w:pPr>
+    </w:p>
+    <w:p>
+      <w:pPr>
+        <w:rPr>
+          <w:lang w:val="en-US"/>
+        </w:rPr>
+      </w:pPr>
+    </w:p>
+    <w:p>
+      <w:pPr>
+        <w:rPr>
+          <w:lang w:val="en-US"/>
+        </w:rPr>
+      </w:pPr>
+    </w:p>
+    <w:p>
+      <w:pPr>
+        <w:rPr>
+          <w:lang w:val="en-US"/>
+        </w:rPr>
+      </w:pPr>
+    </w:p>
+    <w:p>
+      <w:pPr>
+        <w:rPr>
+          <w:lang w:val="en-US"/>
+        </w:rPr>
+      </w:pPr>
+    </w:p>
+    <w:p>
+      <w:pPr>
+        <w:rPr>
+          <w:lang w:val="en-US"/>
+        </w:rPr>
+      </w:pPr>
+    </w:p>
+    <w:p>
+      <w:pPr>
+        <w:rPr>
+          <w:lang w:val="en-US"/>
+        </w:rPr>
+      </w:pPr>
+    </w:p>
+    <w:p>
+      <w:pPr>
+        <w:rPr>
+          <w:lang w:val="en-US"/>
+        </w:rPr>
+      </w:pPr>
+    </w:p>
+    <w:p>
+      <w:pPr>
+        <w:rPr>
+          <w:lang w:val="en-US"/>
+        </w:rPr>
+      </w:pPr>
+    </w:p>
+    <w:p>
+      <w:pPr>
+        <w:rPr>
+          <w:lang w:val="en-US"/>
+        </w:rPr>
+      </w:pPr>
+      <w:r>
+        <w:rPr>
+          <w:noProof/>
+          <w:lang w:eastAsia="el-GR"/>
+        </w:rPr>
+        <w:lastRenderedPageBreak/>
+        <w:drawing>
+          <wp:anchor distT="0" distB="0" distL="114300" distR="114300" simplePos="0" relativeHeight="251698176" behindDoc="1" locked="0" layoutInCell="1" allowOverlap="1">
+            <wp:simplePos x="0" y="0"/>
+            <wp:positionH relativeFrom="column">
+              <wp:posOffset>19685</wp:posOffset>
+            </wp:positionH>
+            <wp:positionV relativeFrom="paragraph">
+              <wp:posOffset>635</wp:posOffset>
+            </wp:positionV>
+            <wp:extent cx="3962400" cy="4886325"/>
+            <wp:effectExtent l="19050" t="0" r="0" b="0"/>
+            <wp:wrapTight wrapText="bothSides">
+              <wp:wrapPolygon edited="0">
+                <wp:start x="-104" y="0"/>
+                <wp:lineTo x="-104" y="21558"/>
+                <wp:lineTo x="21600" y="21558"/>
+                <wp:lineTo x="21600" y="0"/>
+                <wp:lineTo x="-104" y="0"/>
+              </wp:wrapPolygon>
+            </wp:wrapTight>
+            <wp:docPr id="36" name="Εικόνα 2"/>
+            <wp:cNvGraphicFramePr>
+              <a:graphicFrameLocks xmlns:a="http://schemas.openxmlformats.org/drawingml/2006/main" noChangeAspect="1"/>
+            </wp:cNvGraphicFramePr>
+            <a:graphic xmlns:a="http://schemas.openxmlformats.org/drawingml/2006/main">
+              <a:graphicData uri="http://schemas.openxmlformats.org/drawingml/2006/picture">
+                <pic:pic xmlns:pic="http://schemas.openxmlformats.org/drawingml/2006/picture">
+                  <pic:nvPicPr>
+                    <pic:cNvPr id="0" name="Picture 2"/>
+                    <pic:cNvPicPr>
+                      <a:picLocks noChangeAspect="1" noChangeArrowheads="1"/>
+                    </pic:cNvPicPr>
+                  </pic:nvPicPr>
+                  <pic:blipFill>
+                    <a:blip r:embed="rId39" cstate="print"/>
+                    <a:srcRect/>
+                    <a:stretch>
+                      <a:fillRect/>
+                    </a:stretch>
+                  </pic:blipFill>
+                  <pic:spPr bwMode="auto">
+                    <a:xfrm>
+                      <a:off x="0" y="0"/>
+                      <a:ext cx="3962400" cy="4886325"/>
+                    </a:xfrm>
+                    <a:prstGeom prst="rect">
+                      <a:avLst/>
+                    </a:prstGeom>
+                    <a:noFill/>
+                    <a:ln w="9525">
+                      <a:noFill/>
+                      <a:miter lim="800000"/>
+                      <a:headEnd/>
+                      <a:tailEnd/>
+                    </a:ln>
+                  </pic:spPr>
+                </pic:pic>
+              </a:graphicData>
+            </a:graphic>
+          </wp:anchor>
+        </w:drawing>
+      </w:r>
+    </w:p>
+    <w:p>
+      <w:pPr>
+        <w:rPr>
+          <w:lang w:val="en-US"/>
+        </w:rPr>
+      </w:pPr>
+    </w:p>
+    <w:p>
+      <w:pPr>
+        <w:rPr>
+          <w:lang w:val="en-US"/>
+        </w:rPr>
+      </w:pPr>
+    </w:p>
+    <w:p>
+      <w:pPr>
+        <w:rPr>
+          <w:lang w:val="en-US"/>
+        </w:rPr>
+      </w:pPr>
+    </w:p>
+    <w:p>
+      <w:pPr>
+        <w:rPr>
+          <w:lang w:val="en-US"/>
+        </w:rPr>
+      </w:pPr>
+    </w:p>
+    <w:p>
+      <w:pPr>
+        <w:rPr>
+          <w:lang w:val="en-US"/>
+        </w:rPr>
+      </w:pPr>
+    </w:p>
+    <w:p>
+      <w:pPr>
+        <w:rPr>
+          <w:lang w:val="en-US"/>
+        </w:rPr>
+      </w:pPr>
+    </w:p>
+    <w:p>
+      <w:pPr>
+        <w:rPr>
+          <w:lang w:val="en-US"/>
+        </w:rPr>
+      </w:pPr>
+    </w:p>
+    <w:p>
+      <w:pPr>
+        <w:rPr>
+          <w:lang w:val="en-US"/>
+        </w:rPr>
+      </w:pPr>
+    </w:p>
+    <w:p>
+      <w:pPr>
+        <w:rPr>
+          <w:lang w:val="en-US"/>
+        </w:rPr>
+      </w:pPr>
+    </w:p>
+    <w:p>
+      <w:pPr>
+        <w:rPr>
+          <w:lang w:val="en-US"/>
+        </w:rPr>
+      </w:pPr>
+    </w:p>
+    <w:p>
+      <w:pPr>
+        <w:rPr>
+          <w:lang w:val="en-US"/>
+        </w:rPr>
+      </w:pPr>
+    </w:p>
+    <w:p>
+      <w:pPr>
+        <w:rPr>
+          <w:lang w:val="en-US"/>
+        </w:rPr>
+      </w:pPr>
+    </w:p>
+    <w:p>
+      <w:pPr>
+        <w:rPr>
+          <w:lang w:val="en-US"/>
+        </w:rPr>
+      </w:pPr>
+    </w:p>
+    <w:p>
+      <w:pPr>
+        <w:rPr>
+          <w:lang w:val="en-US"/>
+        </w:rPr>
+      </w:pPr>
+    </w:p>
+    <w:p>
+      <w:pPr>
+        <w:rPr>
+          <w:lang w:val="en-US"/>
+        </w:rPr>
+      </w:pPr>
+    </w:p>
+    <w:p>
+      <w:pPr>
+        <w:rPr>
+          <w:lang w:val="en-US"/>
+        </w:rPr>
+      </w:pPr>
+    </w:p>
+    <w:p>
+      <w:pPr>
+        <w:rPr>
+          <w:lang w:val="en-US"/>
+        </w:rPr>
+      </w:pPr>
+    </w:p>
+    <w:p>
+      <w:pPr>
+        <w:rPr>
+          <w:lang w:val="en-US"/>
+        </w:rPr>
+      </w:pPr>
+    </w:p>
+    <w:p>
+      <w:pPr>
+        <w:rPr>
+          <w:lang w:val="en-US"/>
+        </w:rPr>
+      </w:pPr>
+    </w:p>
+    <w:p>
+      <w:pPr>
+        <w:rPr>
+          <w:lang w:val="en-US"/>
+        </w:rPr>
+      </w:pPr>
+    </w:p>
+    <w:p>
+      <w:pPr>
+        <w:rPr>
+          <w:lang w:val="en-US"/>
+        </w:rPr>
+      </w:pPr>
+    </w:p>
+    <w:p>
+      <w:pPr>
+        <w:rPr>
+          <w:lang w:val="en-US"/>
+        </w:rPr>
+      </w:pPr>
+    </w:p>
+    <w:p>
+      <w:pPr>
+        <w:rPr>
+          <w:lang w:val="en-US"/>
+        </w:rPr>
+      </w:pPr>
+    </w:p>
+    <w:p>
+      <w:pPr>
+        <w:rPr>
+          <w:lang w:val="en-US"/>
+        </w:rPr>
+      </w:pPr>
+    </w:p>
+    <w:p>
+      <w:pPr>
+        <w:rPr>
+          <w:lang w:val="en-US"/>
+        </w:rPr>
+      </w:pPr>
+    </w:p>
+    <w:p>
+      <w:pPr>
+        <w:rPr>
+          <w:lang w:val="en-US"/>
+        </w:rPr>
+      </w:pPr>
+    </w:p>
+    <w:p>
+      <w:pPr>
+        <w:rPr>
+          <w:lang w:val="en-US"/>
+        </w:rPr>
+      </w:pPr>
+    </w:p>
+    <w:p>
+      <w:pPr>
+        <w:rPr>
+          <w:lang w:val="en-US"/>
+        </w:rPr>
+      </w:pPr>
+    </w:p>
+    <w:p>
+      <w:pPr>
+        <w:rPr>
+          <w:lang w:val="en-US"/>
+        </w:rPr>
+      </w:pPr>
+    </w:p>
+    <w:p>
+      <w:pPr>
+        <w:rPr>
+          <w:lang w:val="en-US"/>
+        </w:rPr>
+      </w:pPr>
+    </w:p>
+    <w:p>
+      <w:pPr>
+        <w:rPr>
+          <w:lang w:val="en-US"/>
+        </w:rPr>
+      </w:pPr>
+    </w:p>
+    <w:p>
+      <w:pPr>
+        <w:rPr>
+          <w:lang w:val="en-US"/>
+        </w:rPr>
+      </w:pPr>
+      <w:r>
+        <w:rPr>
+          <w:noProof/>
+          <w:lang w:eastAsia="el-GR"/>
+        </w:rPr>
+        <w:lastRenderedPageBreak/>
+        <w:drawing>
+          <wp:anchor distT="0" distB="0" distL="114300" distR="114300" simplePos="0" relativeHeight="251699200" behindDoc="1" locked="0" layoutInCell="1" allowOverlap="1">
+            <wp:simplePos x="0" y="0"/>
+            <wp:positionH relativeFrom="column">
+              <wp:posOffset>19685</wp:posOffset>
+            </wp:positionH>
+            <wp:positionV relativeFrom="paragraph">
+              <wp:posOffset>635</wp:posOffset>
+            </wp:positionV>
+            <wp:extent cx="4543425" cy="5124450"/>
+            <wp:effectExtent l="19050" t="0" r="9525" b="0"/>
+            <wp:wrapTight wrapText="bothSides">
+              <wp:wrapPolygon edited="0">
+                <wp:start x="-91" y="0"/>
+                <wp:lineTo x="-91" y="21520"/>
+                <wp:lineTo x="21645" y="21520"/>
+                <wp:lineTo x="21645" y="0"/>
+                <wp:lineTo x="-91" y="0"/>
+              </wp:wrapPolygon>
+            </wp:wrapTight>
+            <wp:docPr id="37" name="Εικόνα 3"/>
+            <wp:cNvGraphicFramePr>
+              <a:graphicFrameLocks xmlns:a="http://schemas.openxmlformats.org/drawingml/2006/main" noChangeAspect="1"/>
+            </wp:cNvGraphicFramePr>
+            <a:graphic xmlns:a="http://schemas.openxmlformats.org/drawingml/2006/main">
+              <a:graphicData uri="http://schemas.openxmlformats.org/drawingml/2006/picture">
+                <pic:pic xmlns:pic="http://schemas.openxmlformats.org/drawingml/2006/picture">
+                  <pic:nvPicPr>
+                    <pic:cNvPr id="0" name="Picture 3"/>
+                    <pic:cNvPicPr>
+                      <a:picLocks noChangeAspect="1" noChangeArrowheads="1"/>
+                    </pic:cNvPicPr>
+                  </pic:nvPicPr>
+                  <pic:blipFill>
+                    <a:blip r:embed="rId40" cstate="print"/>
+                    <a:srcRect/>
+                    <a:stretch>
+                      <a:fillRect/>
+                    </a:stretch>
+                  </pic:blipFill>
+                  <pic:spPr bwMode="auto">
+                    <a:xfrm>
+                      <a:off x="0" y="0"/>
+                      <a:ext cx="4543425" cy="5124450"/>
+                    </a:xfrm>
+                    <a:prstGeom prst="rect">
+                      <a:avLst/>
+                    </a:prstGeom>
+                    <a:noFill/>
+                    <a:ln w="9525">
+                      <a:noFill/>
+                      <a:miter lim="800000"/>
+                      <a:headEnd/>
+                      <a:tailEnd/>
+                    </a:ln>
+                  </pic:spPr>
+                </pic:pic>
+              </a:graphicData>
+            </a:graphic>
+          </wp:anchor>
+        </w:drawing>
+      </w:r>
     </w:p>
     <w:p>
       <w:pPr>
